--- a/Carta IME.docx
+++ b/Carta IME.docx
@@ -287,8 +287,10 @@
       <w:r>
         <w:t>.</w:t>
       </w:r>
-      <w:r>
-        <w:t xml:space="preserve"> O Trabalho de C</w:t>
+    </w:p>
+    <w:p>
+      <w:r>
+        <w:t>O Trabalho de C</w:t>
       </w:r>
       <w:r>
         <w:t>o</w:t>
@@ -361,6 +363,7 @@
         <w:t xml:space="preserve">, </w:t>
       </w:r>
       <w:proofErr w:type="spellStart"/>
+      <w:proofErr w:type="gramStart"/>
       <w:r>
         <w:t>Makkink</w:t>
       </w:r>
@@ -373,6 +376,7 @@
         <w:t>Thornthwaite</w:t>
       </w:r>
       <w:proofErr w:type="spellEnd"/>
+      <w:proofErr w:type="gramEnd"/>
       <w:r>
         <w:t xml:space="preserve">) na metodologia de balanço hídrico climatológico (BHC – </w:t>
       </w:r>
@@ -457,6 +461,10 @@
       <w:pPr>
         <w:rPr>
           <w:rFonts w:cstheme="minorHAnsi"/>
+          <w:color w:val="326C99"/>
+          <w:sz w:val="24"/>
+          <w:szCs w:val="24"/>
+          <w:shd w:val="clear" w:color="auto" w:fill="FFFFFF"/>
         </w:rPr>
       </w:pPr>
       <w:r>
@@ -487,8 +495,350 @@
         </w:rPr>
         <w:t xml:space="preserve"> </w:t>
       </w:r>
+      <w:r>
+        <w:rPr>
+          <w:rFonts w:cstheme="minorHAnsi"/>
+          <w:color w:val="326C99"/>
+          <w:sz w:val="24"/>
+          <w:szCs w:val="24"/>
+          <w:shd w:val="clear" w:color="auto" w:fill="FFFFFF"/>
+        </w:rPr>
+        <w:t>. A pesquisa foi voltada a poluição do ar, em especial, a registrada nas capitais da região Sudeste do Brasil. Os dados utilizados foram obtidos através dos portais das entidades governamentais estaduais, sendo processados em linguagem R. Em termo estatístico, foram realizados a descrição do</w:t>
+      </w:r>
+      <w:r>
+        <w:rPr>
+          <w:rFonts w:cstheme="minorHAnsi"/>
+          <w:color w:val="326C99"/>
+          <w:sz w:val="24"/>
+          <w:szCs w:val="24"/>
+          <w:shd w:val="clear" w:color="auto" w:fill="FFFFFF"/>
+        </w:rPr>
+        <w:t>s</w:t>
+      </w:r>
+      <w:r>
+        <w:rPr>
+          <w:rFonts w:cstheme="minorHAnsi"/>
+          <w:color w:val="326C99"/>
+          <w:sz w:val="24"/>
+          <w:szCs w:val="24"/>
+          <w:shd w:val="clear" w:color="auto" w:fill="FFFFFF"/>
+        </w:rPr>
+        <w:t xml:space="preserve"> dados, bem como testes de normalidade (Anderson-Darling) e de tendências (Mann-Kendall, </w:t>
+      </w:r>
+      <w:proofErr w:type="spellStart"/>
+      <w:r>
+        <w:rPr>
+          <w:rFonts w:cstheme="minorHAnsi"/>
+          <w:color w:val="326C99"/>
+          <w:sz w:val="24"/>
+          <w:szCs w:val="24"/>
+          <w:shd w:val="clear" w:color="auto" w:fill="FFFFFF"/>
+        </w:rPr>
+        <w:t>Sen’s</w:t>
+      </w:r>
+      <w:proofErr w:type="spellEnd"/>
+      <w:r>
+        <w:rPr>
+          <w:rFonts w:cstheme="minorHAnsi"/>
+          <w:color w:val="326C99"/>
+          <w:sz w:val="24"/>
+          <w:szCs w:val="24"/>
+          <w:shd w:val="clear" w:color="auto" w:fill="FFFFFF"/>
+        </w:rPr>
+        <w:t xml:space="preserve"> </w:t>
+      </w:r>
+      <w:proofErr w:type="spellStart"/>
+      <w:r>
+        <w:rPr>
+          <w:rFonts w:cstheme="minorHAnsi"/>
+          <w:color w:val="326C99"/>
+          <w:sz w:val="24"/>
+          <w:szCs w:val="24"/>
+          <w:shd w:val="clear" w:color="auto" w:fill="FFFFFF"/>
+        </w:rPr>
+        <w:t>Slope</w:t>
+      </w:r>
+      <w:proofErr w:type="spellEnd"/>
+      <w:r>
+        <w:rPr>
+          <w:rFonts w:cstheme="minorHAnsi"/>
+          <w:color w:val="326C99"/>
+          <w:sz w:val="24"/>
+          <w:szCs w:val="24"/>
+          <w:shd w:val="clear" w:color="auto" w:fill="FFFFFF"/>
+        </w:rPr>
+        <w:t xml:space="preserve"> e Cox-Stuart).</w:t>
+      </w:r>
+      <w:r>
+        <w:rPr>
+          <w:rFonts w:cstheme="minorHAnsi"/>
+          <w:color w:val="326C99"/>
+          <w:sz w:val="24"/>
+          <w:szCs w:val="24"/>
+          <w:shd w:val="clear" w:color="auto" w:fill="FFFFFF"/>
+        </w:rPr>
+        <w:t xml:space="preserve"> Os resultados </w:t>
+      </w:r>
+      <w:r>
+        <w:rPr>
+          <w:rFonts w:cstheme="minorHAnsi"/>
+          <w:color w:val="326C99"/>
+          <w:sz w:val="24"/>
+          <w:szCs w:val="24"/>
+          <w:shd w:val="clear" w:color="auto" w:fill="FFFFFF"/>
+        </w:rPr>
+        <w:t>parciais</w:t>
+      </w:r>
+      <w:r>
+        <w:rPr>
+          <w:rFonts w:cstheme="minorHAnsi"/>
+          <w:color w:val="326C99"/>
+          <w:sz w:val="24"/>
+          <w:szCs w:val="24"/>
+          <w:shd w:val="clear" w:color="auto" w:fill="FFFFFF"/>
+        </w:rPr>
+        <w:t xml:space="preserve"> foram publicados em congressos a nível local e nacional</w:t>
+      </w:r>
+      <w:r>
+        <w:rPr>
+          <w:rFonts w:cstheme="minorHAnsi"/>
+          <w:color w:val="326C99"/>
+          <w:sz w:val="24"/>
+          <w:szCs w:val="24"/>
+          <w:shd w:val="clear" w:color="auto" w:fill="FFFFFF"/>
+        </w:rPr>
+        <w:t xml:space="preserve">, enquanto os resultados finais foram submetidos em dois artigos: </w:t>
+      </w:r>
+      <w:proofErr w:type="gramStart"/>
+      <w:r>
+        <w:rPr>
+          <w:rFonts w:cstheme="minorHAnsi"/>
+          <w:color w:val="326C99"/>
+          <w:sz w:val="24"/>
+          <w:szCs w:val="24"/>
+          <w:shd w:val="clear" w:color="auto" w:fill="FFFFFF"/>
+        </w:rPr>
+        <w:t>.....</w:t>
+      </w:r>
+      <w:proofErr w:type="gramEnd"/>
+    </w:p>
+    <w:p>
+      <w:pPr>
+        <w:rPr>
+          <w:rFonts w:cstheme="minorHAnsi"/>
+          <w:sz w:val="24"/>
+          <w:szCs w:val="24"/>
+        </w:rPr>
+      </w:pPr>
+      <w:r>
+        <w:rPr>
+          <w:rFonts w:cstheme="minorHAnsi"/>
+          <w:sz w:val="24"/>
+          <w:szCs w:val="24"/>
+        </w:rPr>
+        <w:t>Em relação as disciplinas, como obrigatória, a PEA</w:t>
+      </w:r>
+      <w:r>
+        <w:rPr>
+          <w:rFonts w:cstheme="minorHAnsi"/>
+          <w:sz w:val="24"/>
+          <w:szCs w:val="24"/>
+        </w:rPr>
+        <w:t>507</w:t>
+      </w:r>
+      <w:r>
+        <w:rPr>
+          <w:rFonts w:cstheme="minorHAnsi"/>
+          <w:sz w:val="24"/>
+          <w:szCs w:val="24"/>
+        </w:rPr>
+        <w:t xml:space="preserve"> – Tratamento Estatístico de Dados Ambientais trouxe uma revisão de conceitos estatísticos (descritiva, testes estatísticos, regressão, correlação e modelos lineares, e métodos numéricos)</w:t>
+      </w:r>
+      <w:r>
+        <w:rPr>
+          <w:rFonts w:cstheme="minorHAnsi"/>
+          <w:sz w:val="24"/>
+          <w:szCs w:val="24"/>
+        </w:rPr>
+        <w:t xml:space="preserve"> que foram </w:t>
+      </w:r>
+      <w:r>
+        <w:rPr>
+          <w:rFonts w:cstheme="minorHAnsi"/>
+          <w:sz w:val="24"/>
+          <w:szCs w:val="24"/>
+        </w:rPr>
+        <w:lastRenderedPageBreak/>
+        <w:t>aplicados na elaboração de um artigo</w:t>
+      </w:r>
+      <w:r>
+        <w:rPr>
+          <w:rFonts w:cstheme="minorHAnsi"/>
+          <w:sz w:val="24"/>
+          <w:szCs w:val="24"/>
+        </w:rPr>
+        <w:t xml:space="preserve">. </w:t>
+      </w:r>
+      <w:r>
+        <w:rPr>
+          <w:rFonts w:cstheme="minorHAnsi"/>
+          <w:sz w:val="24"/>
+          <w:szCs w:val="24"/>
+        </w:rPr>
+        <w:t>De eletivas, cursei PEX</w:t>
+      </w:r>
+      <w:r>
+        <w:rPr>
+          <w:rFonts w:cstheme="minorHAnsi"/>
+          <w:sz w:val="24"/>
+          <w:szCs w:val="24"/>
+        </w:rPr>
+        <w:t>519</w:t>
+      </w:r>
+      <w:r>
+        <w:rPr>
+          <w:rFonts w:cstheme="minorHAnsi"/>
+          <w:sz w:val="24"/>
+          <w:szCs w:val="24"/>
+        </w:rPr>
+        <w:t xml:space="preserve"> – Séries temporais, PEX</w:t>
+      </w:r>
+      <w:r>
+        <w:rPr>
+          <w:rFonts w:cstheme="minorHAnsi"/>
+          <w:sz w:val="24"/>
+          <w:szCs w:val="24"/>
+        </w:rPr>
+        <w:t>518</w:t>
+      </w:r>
+      <w:r>
+        <w:rPr>
+          <w:rFonts w:cstheme="minorHAnsi"/>
+          <w:sz w:val="24"/>
+          <w:szCs w:val="24"/>
+        </w:rPr>
+        <w:t xml:space="preserve"> – Regressão, e PE</w:t>
+      </w:r>
+      <w:r>
+        <w:rPr>
+          <w:rFonts w:cstheme="minorHAnsi"/>
+          <w:sz w:val="24"/>
+          <w:szCs w:val="24"/>
+        </w:rPr>
+        <w:t>X</w:t>
+      </w:r>
+      <w:r>
+        <w:rPr>
+          <w:rFonts w:cstheme="minorHAnsi"/>
+          <w:sz w:val="24"/>
+          <w:szCs w:val="24"/>
+        </w:rPr>
+        <w:t xml:space="preserve">820 – Data </w:t>
+      </w:r>
+      <w:proofErr w:type="spellStart"/>
+      <w:r>
+        <w:rPr>
+          <w:rFonts w:cstheme="minorHAnsi"/>
+          <w:sz w:val="24"/>
+          <w:szCs w:val="24"/>
+        </w:rPr>
+        <w:t>manipulation</w:t>
+      </w:r>
+      <w:proofErr w:type="spellEnd"/>
+      <w:r>
+        <w:rPr>
+          <w:rFonts w:cstheme="minorHAnsi"/>
+          <w:sz w:val="24"/>
+          <w:szCs w:val="24"/>
+        </w:rPr>
+        <w:t xml:space="preserve"> </w:t>
+      </w:r>
+      <w:proofErr w:type="spellStart"/>
+      <w:r>
+        <w:rPr>
+          <w:rFonts w:cstheme="minorHAnsi"/>
+          <w:sz w:val="24"/>
+          <w:szCs w:val="24"/>
+        </w:rPr>
+        <w:t>and</w:t>
+      </w:r>
+      <w:proofErr w:type="spellEnd"/>
+      <w:r>
+        <w:rPr>
+          <w:rFonts w:cstheme="minorHAnsi"/>
+          <w:sz w:val="24"/>
+          <w:szCs w:val="24"/>
+        </w:rPr>
+        <w:t xml:space="preserve"> </w:t>
+      </w:r>
+      <w:proofErr w:type="spellStart"/>
+      <w:r>
+        <w:rPr>
+          <w:rFonts w:cstheme="minorHAnsi"/>
+          <w:sz w:val="24"/>
+          <w:szCs w:val="24"/>
+        </w:rPr>
+        <w:t>vizualization</w:t>
+      </w:r>
+      <w:proofErr w:type="spellEnd"/>
+      <w:r>
+        <w:rPr>
+          <w:rFonts w:cstheme="minorHAnsi"/>
+          <w:sz w:val="24"/>
+          <w:szCs w:val="24"/>
+        </w:rPr>
+        <w:t>.</w:t>
+      </w:r>
+      <w:r>
+        <w:rPr>
+          <w:rFonts w:cstheme="minorHAnsi"/>
+          <w:sz w:val="24"/>
+          <w:szCs w:val="24"/>
+        </w:rPr>
+        <w:t xml:space="preserve"> Em especial, a PEX </w:t>
+      </w:r>
+      <w:r>
+        <w:rPr>
+          <w:rFonts w:cstheme="minorHAnsi"/>
+          <w:sz w:val="24"/>
+          <w:szCs w:val="24"/>
+        </w:rPr>
+        <w:t>–</w:t>
+      </w:r>
+      <w:r>
+        <w:rPr>
+          <w:rFonts w:cstheme="minorHAnsi"/>
+          <w:sz w:val="24"/>
+          <w:szCs w:val="24"/>
+        </w:rPr>
+        <w:t xml:space="preserve"> ST</w:t>
+      </w:r>
+      <w:r>
+        <w:rPr>
+          <w:rFonts w:cstheme="minorHAnsi"/>
+          <w:sz w:val="24"/>
+          <w:szCs w:val="24"/>
+        </w:rPr>
+        <w:t xml:space="preserve"> foi importante para</w:t>
+      </w:r>
+      <w:r>
+        <w:rPr>
+          <w:rFonts w:cstheme="minorHAnsi"/>
+          <w:sz w:val="24"/>
+          <w:szCs w:val="24"/>
+        </w:rPr>
+        <w:t xml:space="preserve"> introdução</w:t>
+      </w:r>
       <w:bookmarkStart w:id="0" w:name="_GoBack"/>
       <w:bookmarkEnd w:id="0"/>
+      <w:r>
+        <w:rPr>
+          <w:rFonts w:cstheme="minorHAnsi"/>
+          <w:sz w:val="24"/>
+          <w:szCs w:val="24"/>
+        </w:rPr>
+        <w:t xml:space="preserve"> da aplicação de modelos SARIMA</w:t>
+      </w:r>
     </w:p>
     <w:p>
       <w:pPr>
@@ -529,8 +879,10 @@
       <w:r>
         <w:t xml:space="preserve"> Durante esse período foram publicados vários resumos simples e expandidos em congressos a nível local e nacional, onde a estatística descritiva foi amplamente utilizada.</w:t>
       </w:r>
-      <w:r>
-        <w:t xml:space="preserve"> No começo de 2019 </w:t>
+    </w:p>
+    <w:p>
+      <w:r>
+        <w:t xml:space="preserve">No começo de 2019 </w:t>
       </w:r>
       <w:r>
         <w:t>alterei a minha área de pesquisa para as ciências atmosféricas e, como catalisador, ingressei no Núcleo de Estudos em Poluição Urbana e Agroindustrial (NEP UAI)</w:t>
@@ -571,7 +923,6 @@
         <w:t xml:space="preserve"> no início da pandemia da COVID-19 (com </w:t>
       </w:r>
       <w:r>
-        <w:lastRenderedPageBreak/>
         <w:t>coautoria</w:t>
       </w:r>
       <w:r>
